--- a/James_Wagner_Resume.docx
+++ b/James_Wagner_Resume.docx
@@ -143,8 +143,6 @@
         </w:rPr>
         <w:t xml:space="preserve">, </w:t>
       </w:r>
-      <w:bookmarkStart w:id="0" w:name="_GoBack"/>
-      <w:bookmarkEnd w:id="0"/>
       <w:r>
         <w:rPr>
           <w:rFonts w:eastAsia="Times New Roman" w:cs="Times New Roman"/>
@@ -237,6 +235,26 @@
         <w:rPr>
           <w:rFonts w:eastAsia="Times New Roman" w:cs="Times New Roman"/>
         </w:rPr>
+        <w:t>Virtual lab development and maintenance</w:t>
+      </w:r>
+    </w:p>
+    <w:p>
+      <w:pPr>
+        <w:numPr>
+          <w:ilvl w:val="0"/>
+          <w:numId w:val="21"/>
+        </w:numPr>
+        <w:spacing w:before="120" w:after="0"/>
+        <w:ind w:left="360"/>
+        <w:contextualSpacing/>
+        <w:rPr>
+          <w:rFonts w:eastAsia="Times New Roman" w:cs="Times New Roman"/>
+        </w:rPr>
+      </w:pPr>
+      <w:r>
+        <w:rPr>
+          <w:rFonts w:eastAsia="Times New Roman" w:cs="Times New Roman"/>
+        </w:rPr>
         <w:t>MBA, General Management with Finance concentration</w:t>
       </w:r>
     </w:p>
@@ -539,19 +557,8 @@
       <w:r>
         <w:t xml:space="preserve">anagement tool. </w:t>
       </w:r>
-    </w:p>
-    <w:p>
-      <w:pPr>
-        <w:rPr>
-          <w:b/>
-        </w:rPr>
-      </w:pPr>
-      <w:r>
-        <w:rPr>
-          <w:b/>
-        </w:rPr>
-        <w:br w:type="page"/>
-      </w:r>
+      <w:bookmarkStart w:id="0" w:name="_GoBack"/>
+      <w:bookmarkEnd w:id="0"/>
     </w:p>
     <w:p>
       <w:pPr>
@@ -1530,7 +1537,7 @@
             <w:sz w:val="18"/>
             <w:szCs w:val="18"/>
           </w:rPr>
-          <w:t>3</w:t>
+          <w:t>2</w:t>
         </w:r>
         <w:r>
           <w:rPr>
@@ -5229,7 +5236,7 @@
 </file>
 
 <file path=customXml/itemProps1.xml><?xml version="1.0" encoding="utf-8"?>
-<ds:datastoreItem xmlns:ds="http://schemas.openxmlformats.org/officeDocument/2006/customXml" ds:itemID="{FD38343E-BA2F-456E-97DE-0A0424A39581}">
+<ds:datastoreItem xmlns:ds="http://schemas.openxmlformats.org/officeDocument/2006/customXml" ds:itemID="{09EAFEAC-065D-4B53-A6BC-9BFBF64242B6}">
   <ds:schemaRefs>
     <ds:schemaRef ds:uri="http://schemas.openxmlformats.org/officeDocument/2006/bibliography"/>
   </ds:schemaRefs>

--- a/James_Wagner_Resume.docx
+++ b/James_Wagner_Resume.docx
@@ -23,16 +23,13 @@
         <w:spacing w:before="120" w:after="0" w:line="240" w:lineRule="auto"/>
       </w:pPr>
       <w:r>
-        <w:t>Senior eLearning developer, tech writer, and program manager specializing in technical, customer, sales, and partner enablement for complex cloud, virtualization, and datace</w:t>
-      </w:r>
-      <w:r>
-        <w:t>nter orchestration technologies</w:t>
-      </w:r>
-      <w:r>
-        <w:rPr>
-          <w:rFonts w:eastAsia="Times New Roman" w:cs="Times New Roman"/>
-        </w:rPr>
-        <w:t>.</w:t>
+        <w:t xml:space="preserve">My focus is on providing great learning experiences </w:t>
+      </w:r>
+      <w:r>
+        <w:t xml:space="preserve">for technical, developer, and sales audiences </w:t>
+      </w:r>
+      <w:r>
+        <w:t>using a variety of modalities like eLearning, microlearning, gamification, interactive video, and documentation.</w:t>
       </w:r>
     </w:p>
     <w:p>
@@ -235,7 +232,7 @@
         <w:rPr>
           <w:rFonts w:eastAsia="Times New Roman" w:cs="Times New Roman"/>
         </w:rPr>
-        <w:t>Virtual lab development and maintenance</w:t>
+        <w:t>Management experience in training, documentation, and sales enablement</w:t>
       </w:r>
     </w:p>
     <w:p>
@@ -555,7 +552,7 @@
         <w:t>M</w:t>
       </w:r>
       <w:r>
-        <w:t xml:space="preserve">anagement tool. </w:t>
+        <w:t>anagement tool.</w:t>
       </w:r>
       <w:bookmarkStart w:id="0" w:name="_GoBack"/>
       <w:bookmarkEnd w:id="0"/>
@@ -1537,7 +1534,7 @@
             <w:sz w:val="18"/>
             <w:szCs w:val="18"/>
           </w:rPr>
-          <w:t>2</w:t>
+          <w:t>3</w:t>
         </w:r>
         <w:r>
           <w:rPr>
@@ -5236,7 +5233,7 @@
 </file>
 
 <file path=customXml/itemProps1.xml><?xml version="1.0" encoding="utf-8"?>
-<ds:datastoreItem xmlns:ds="http://schemas.openxmlformats.org/officeDocument/2006/customXml" ds:itemID="{09EAFEAC-065D-4B53-A6BC-9BFBF64242B6}">
+<ds:datastoreItem xmlns:ds="http://schemas.openxmlformats.org/officeDocument/2006/customXml" ds:itemID="{5F0BC953-3ABA-41F4-B3AC-C085D9069FB5}">
   <ds:schemaRefs>
     <ds:schemaRef ds:uri="http://schemas.openxmlformats.org/officeDocument/2006/bibliography"/>
   </ds:schemaRefs>

--- a/James_Wagner_Resume.docx
+++ b/James_Wagner_Resume.docx
@@ -23,13 +23,7 @@
         <w:spacing w:before="120" w:after="0" w:line="240" w:lineRule="auto"/>
       </w:pPr>
       <w:r>
-        <w:t xml:space="preserve">My focus is on providing great learning experiences </w:t>
-      </w:r>
-      <w:r>
-        <w:t xml:space="preserve">for technical, developer, and sales audiences </w:t>
-      </w:r>
-      <w:r>
-        <w:t>using a variety of modalities like eLearning, microlearning, gamification, interactive video, and documentation.</w:t>
+        <w:t>My focus is on providing great learning experiences for technical, developer, and sales audiences using a variety of modalities like eLearning, microlearning, gamification, interactive video, and documentation.</w:t>
       </w:r>
     </w:p>
     <w:p>
@@ -279,38 +273,22 @@
         <w:rPr>
           <w:b/>
         </w:rPr>
-        <w:t>VMware Inc</w:t>
-      </w:r>
-      <w:r>
-        <w:t>, October 2016 – October 2017, eLearning Course Developer (contract)</w:t>
+        <w:t>Firefall eLearning</w:t>
+      </w:r>
+      <w:r>
+        <w:t>. February 2018 – present</w:t>
       </w:r>
     </w:p>
     <w:p>
       <w:pPr>
         <w:spacing w:before="120" w:after="0"/>
-      </w:pPr>
-      <w:r>
-        <w:t>Developed an extensive library of technical and nontechnical eLearning courses for employees, partners, support</w:t>
-      </w:r>
-      <w:r>
-        <w:t xml:space="preserve"> technicians</w:t>
-      </w:r>
-      <w:r>
-        <w:t>, and customers focusing on the VMware cloud and automation platform.</w:t>
-      </w:r>
-    </w:p>
-    <w:p>
-      <w:pPr>
-        <w:spacing w:before="120" w:after="0"/>
-      </w:pPr>
-      <w:r>
-        <w:rPr>
-          <w:b/>
-        </w:rPr>
-        <w:t>Completed projects</w:t>
-      </w:r>
-      <w:r>
-        <w:t>:</w:t>
+        <w:ind w:left="360"/>
+      </w:pPr>
+      <w:r>
+        <w:t>I</w:t>
+      </w:r>
+      <w:r>
+        <w:t>ndependent eLearning partnership currently completing a commercial, non-technical home remodeling and construction project. The project includes course development, marketing, and cloud-based infrastructure development.</w:t>
       </w:r>
     </w:p>
     <w:p>
@@ -318,12 +296,12 @@
         <w:pStyle w:val="ListParagraph"/>
         <w:numPr>
           <w:ilvl w:val="0"/>
-          <w:numId w:val="22"/>
+          <w:numId w:val="23"/>
         </w:numPr>
-        <w:spacing w:before="120" w:after="0"/>
-      </w:pPr>
-      <w:r>
-        <w:t>VMware Integrated OpenStack Fundamentals</w:t>
+        <w:spacing w:before="120" w:after="0" w:line="240" w:lineRule="auto"/>
+      </w:pPr>
+      <w:r>
+        <w:t>eLearning design and development with Articulate 360 and various video and graphic arts tools</w:t>
       </w:r>
     </w:p>
     <w:p>
@@ -331,12 +309,12 @@
         <w:pStyle w:val="ListParagraph"/>
         <w:numPr>
           <w:ilvl w:val="0"/>
-          <w:numId w:val="22"/>
+          <w:numId w:val="23"/>
         </w:numPr>
-        <w:spacing w:before="120" w:after="0"/>
-      </w:pPr>
-      <w:r>
-        <w:t>VMware Operations and Automation Management for Technical Sales</w:t>
+        <w:spacing w:before="120" w:after="0" w:line="240" w:lineRule="auto"/>
+      </w:pPr>
+      <w:r>
+        <w:t>Learning Management System implementation and customization built on the Moodle Adaptable theme</w:t>
       </w:r>
     </w:p>
     <w:p>
@@ -344,12 +322,65 @@
         <w:pStyle w:val="ListParagraph"/>
         <w:numPr>
           <w:ilvl w:val="0"/>
-          <w:numId w:val="22"/>
+          <w:numId w:val="23"/>
         </w:numPr>
+        <w:spacing w:before="120" w:after="0" w:line="240" w:lineRule="auto"/>
+      </w:pPr>
+      <w:r>
+        <w:t>Container-based e-commerce website hosted on AWS ECS</w:t>
+      </w:r>
+      <w:bookmarkStart w:id="0" w:name="_GoBack"/>
+      <w:bookmarkEnd w:id="0"/>
+    </w:p>
+    <w:p>
+      <w:pPr>
+        <w:spacing w:before="240" w:after="0" w:line="240" w:lineRule="auto"/>
+      </w:pPr>
+      <w:proofErr w:type="spellStart"/>
+      <w:r>
+        <w:rPr>
+          <w:b/>
+        </w:rPr>
+        <w:t>VMware</w:t>
+      </w:r>
+      <w:proofErr w:type="spellEnd"/>
+      <w:r>
+        <w:rPr>
+          <w:b/>
+        </w:rPr>
+        <w:t xml:space="preserve"> Inc</w:t>
+      </w:r>
+      <w:r>
+        <w:t>, October 2016 – October 2017, eLearning Course Developer (contract)</w:t>
+      </w:r>
+    </w:p>
+    <w:p>
+      <w:pPr>
         <w:spacing w:before="120" w:after="0"/>
-      </w:pPr>
-      <w:r>
-        <w:t>VMware Hyper Converged Infrastructure</w:t>
+        <w:ind w:left="360"/>
+      </w:pPr>
+      <w:r>
+        <w:t>Developed an extensive library of technical and nontechnical eLearning courses for employees, partners, support</w:t>
+      </w:r>
+      <w:r>
+        <w:t xml:space="preserve"> technicians</w:t>
+      </w:r>
+      <w:r>
+        <w:t>, and customers focusing on the VMware cloud and automation platform.</w:t>
+      </w:r>
+    </w:p>
+    <w:p>
+      <w:pPr>
+        <w:spacing w:before="120" w:after="0"/>
+      </w:pPr>
+      <w:r>
+        <w:rPr>
+          <w:b/>
+        </w:rPr>
+        <w:t>Completed projects</w:t>
+      </w:r>
+      <w:r>
+        <w:t>:</w:t>
       </w:r>
     </w:p>
     <w:p>
@@ -357,12 +388,12 @@
         <w:pStyle w:val="ListParagraph"/>
         <w:numPr>
           <w:ilvl w:val="0"/>
-          <w:numId w:val="22"/>
+          <w:numId w:val="23"/>
         </w:numPr>
-        <w:spacing w:before="120" w:after="0"/>
-      </w:pPr>
-      <w:r>
-        <w:t>Video: What is Solution Selling?</w:t>
+        <w:spacing w:before="120" w:after="0" w:line="240" w:lineRule="auto"/>
+      </w:pPr>
+      <w:r>
+        <w:t>VMware Integrated OpenStack Fundamentals</w:t>
       </w:r>
     </w:p>
     <w:p>
@@ -370,18 +401,12 @@
         <w:pStyle w:val="ListParagraph"/>
         <w:numPr>
           <w:ilvl w:val="0"/>
-          <w:numId w:val="22"/>
+          <w:numId w:val="23"/>
         </w:numPr>
-        <w:spacing w:before="120" w:after="0"/>
-      </w:pPr>
-      <w:r>
-        <w:t>Spotlight Presentation</w:t>
-      </w:r>
-      <w:r>
-        <w:t xml:space="preserve"> (live webcast)</w:t>
-      </w:r>
-      <w:r>
-        <w:t>: Transforming Security</w:t>
+        <w:spacing w:before="120" w:after="0" w:line="240" w:lineRule="auto"/>
+      </w:pPr>
+      <w:r>
+        <w:t>VMware Operations and Automation Management for Technical Sales</w:t>
       </w:r>
     </w:p>
     <w:p>
@@ -389,9 +414,54 @@
         <w:pStyle w:val="ListParagraph"/>
         <w:numPr>
           <w:ilvl w:val="0"/>
-          <w:numId w:val="22"/>
+          <w:numId w:val="23"/>
         </w:numPr>
-        <w:spacing w:before="120" w:after="0"/>
+        <w:spacing w:before="120" w:after="0" w:line="240" w:lineRule="auto"/>
+      </w:pPr>
+      <w:r>
+        <w:t>VMware Hyper Converged Infrastructure</w:t>
+      </w:r>
+    </w:p>
+    <w:p>
+      <w:pPr>
+        <w:pStyle w:val="ListParagraph"/>
+        <w:numPr>
+          <w:ilvl w:val="0"/>
+          <w:numId w:val="23"/>
+        </w:numPr>
+        <w:spacing w:before="120" w:after="0" w:line="240" w:lineRule="auto"/>
+      </w:pPr>
+      <w:r>
+        <w:t>Video: What is Solution Selling?</w:t>
+      </w:r>
+    </w:p>
+    <w:p>
+      <w:pPr>
+        <w:pStyle w:val="ListParagraph"/>
+        <w:numPr>
+          <w:ilvl w:val="0"/>
+          <w:numId w:val="23"/>
+        </w:numPr>
+        <w:spacing w:before="120" w:after="0" w:line="240" w:lineRule="auto"/>
+      </w:pPr>
+      <w:r>
+        <w:t>Spotlight Presentation</w:t>
+      </w:r>
+      <w:r>
+        <w:t xml:space="preserve"> (live webcast)</w:t>
+      </w:r>
+      <w:r>
+        <w:t>: Transforming Security</w:t>
+      </w:r>
+    </w:p>
+    <w:p>
+      <w:pPr>
+        <w:pStyle w:val="ListParagraph"/>
+        <w:numPr>
+          <w:ilvl w:val="0"/>
+          <w:numId w:val="23"/>
+        </w:numPr>
+        <w:spacing w:before="120" w:after="0" w:line="240" w:lineRule="auto"/>
       </w:pPr>
       <w:r>
         <w:t>Various new product eLearning courses for technical sales and partners</w:t>
@@ -423,6 +493,7 @@
         <w:ind w:left="360"/>
       </w:pPr>
       <w:r>
+        <w:lastRenderedPageBreak/>
         <w:t>Developed instructor-led training for the ForgeRock Identity Management System, focusing on self-service, user interface cu</w:t>
       </w:r>
       <w:r>
@@ -554,8 +625,6 @@
       <w:r>
         <w:t>anagement tool.</w:t>
       </w:r>
-      <w:bookmarkStart w:id="0" w:name="_GoBack"/>
-      <w:bookmarkEnd w:id="0"/>
     </w:p>
     <w:p>
       <w:pPr>
@@ -565,7 +634,6 @@
         <w:rPr>
           <w:b/>
         </w:rPr>
-        <w:lastRenderedPageBreak/>
         <w:t xml:space="preserve">BMC Software, </w:t>
       </w:r>
       <w:r>
@@ -598,9 +666,9 @@
         <w:pStyle w:val="ListParagraph"/>
         <w:numPr>
           <w:ilvl w:val="0"/>
-          <w:numId w:val="21"/>
+          <w:numId w:val="23"/>
         </w:numPr>
-        <w:spacing w:before="120" w:after="0"/>
+        <w:spacing w:before="120" w:after="0" w:line="240" w:lineRule="auto"/>
       </w:pPr>
       <w:r>
         <w:t xml:space="preserve">Created a library of technical videos focusing on a wide </w:t>
@@ -617,9 +685,9 @@
         <w:pStyle w:val="ListParagraph"/>
         <w:numPr>
           <w:ilvl w:val="0"/>
-          <w:numId w:val="21"/>
+          <w:numId w:val="23"/>
         </w:numPr>
-        <w:spacing w:before="120" w:after="0"/>
+        <w:spacing w:before="120" w:after="0" w:line="240" w:lineRule="auto"/>
       </w:pPr>
       <w:r>
         <w:t>Developed and deployed</w:t>
@@ -633,9 +701,9 @@
         <w:pStyle w:val="ListParagraph"/>
         <w:numPr>
           <w:ilvl w:val="0"/>
-          <w:numId w:val="21"/>
+          <w:numId w:val="23"/>
         </w:numPr>
-        <w:spacing w:before="120" w:after="0"/>
+        <w:spacing w:before="120" w:after="0" w:line="240" w:lineRule="auto"/>
       </w:pPr>
       <w:r>
         <w:t>Published 100+ technical documents on topics including complex solution design, security, installation/upgrade, and problem resolution.</w:t>
@@ -935,6 +1003,7 @@
         <w:ind w:left="360"/>
       </w:pPr>
       <w:r>
+        <w:lastRenderedPageBreak/>
         <w:t>S</w:t>
       </w:r>
       <w:r>
@@ -1033,7 +1102,6 @@
         <w:spacing w:before="120" w:after="0"/>
       </w:pPr>
       <w:r>
-        <w:lastRenderedPageBreak/>
         <w:t>Created the first</w:t>
       </w:r>
       <w:r>
@@ -2213,6 +2281,119 @@
     </w:lvl>
   </w:abstractNum>
   <w:abstractNum w:abstractNumId="3" w15:restartNumberingAfterBreak="0">
+    <w:nsid w:val="11BB70CD"/>
+    <w:multiLevelType w:val="hybridMultilevel"/>
+    <w:tmpl w:val="646A9060"/>
+    <w:lvl w:ilvl="0" w:tplc="04090001">
+      <w:start w:val="1"/>
+      <w:numFmt w:val="bullet"/>
+      <w:lvlText w:val=""/>
+      <w:lvlJc w:val="left"/>
+      <w:pPr>
+        <w:ind w:left="720" w:hanging="360"/>
+      </w:pPr>
+      <w:rPr>
+        <w:rFonts w:ascii="Symbol" w:hAnsi="Symbol" w:hint="default"/>
+      </w:rPr>
+    </w:lvl>
+    <w:lvl w:ilvl="1" w:tplc="04090003" w:tentative="1">
+      <w:start w:val="1"/>
+      <w:numFmt w:val="bullet"/>
+      <w:lvlText w:val="o"/>
+      <w:lvlJc w:val="left"/>
+      <w:pPr>
+        <w:ind w:left="1440" w:hanging="360"/>
+      </w:pPr>
+      <w:rPr>
+        <w:rFonts w:ascii="Courier New" w:hAnsi="Courier New" w:cs="Courier New" w:hint="default"/>
+      </w:rPr>
+    </w:lvl>
+    <w:lvl w:ilvl="2" w:tplc="04090005" w:tentative="1">
+      <w:start w:val="1"/>
+      <w:numFmt w:val="bullet"/>
+      <w:lvlText w:val=""/>
+      <w:lvlJc w:val="left"/>
+      <w:pPr>
+        <w:ind w:left="2160" w:hanging="360"/>
+      </w:pPr>
+      <w:rPr>
+        <w:rFonts w:ascii="Wingdings" w:hAnsi="Wingdings" w:hint="default"/>
+      </w:rPr>
+    </w:lvl>
+    <w:lvl w:ilvl="3" w:tplc="04090001" w:tentative="1">
+      <w:start w:val="1"/>
+      <w:numFmt w:val="bullet"/>
+      <w:lvlText w:val=""/>
+      <w:lvlJc w:val="left"/>
+      <w:pPr>
+        <w:ind w:left="2880" w:hanging="360"/>
+      </w:pPr>
+      <w:rPr>
+        <w:rFonts w:ascii="Symbol" w:hAnsi="Symbol" w:hint="default"/>
+      </w:rPr>
+    </w:lvl>
+    <w:lvl w:ilvl="4" w:tplc="04090003" w:tentative="1">
+      <w:start w:val="1"/>
+      <w:numFmt w:val="bullet"/>
+      <w:lvlText w:val="o"/>
+      <w:lvlJc w:val="left"/>
+      <w:pPr>
+        <w:ind w:left="3600" w:hanging="360"/>
+      </w:pPr>
+      <w:rPr>
+        <w:rFonts w:ascii="Courier New" w:hAnsi="Courier New" w:cs="Courier New" w:hint="default"/>
+      </w:rPr>
+    </w:lvl>
+    <w:lvl w:ilvl="5" w:tplc="04090005" w:tentative="1">
+      <w:start w:val="1"/>
+      <w:numFmt w:val="bullet"/>
+      <w:lvlText w:val=""/>
+      <w:lvlJc w:val="left"/>
+      <w:pPr>
+        <w:ind w:left="4320" w:hanging="360"/>
+      </w:pPr>
+      <w:rPr>
+        <w:rFonts w:ascii="Wingdings" w:hAnsi="Wingdings" w:hint="default"/>
+      </w:rPr>
+    </w:lvl>
+    <w:lvl w:ilvl="6" w:tplc="04090001" w:tentative="1">
+      <w:start w:val="1"/>
+      <w:numFmt w:val="bullet"/>
+      <w:lvlText w:val=""/>
+      <w:lvlJc w:val="left"/>
+      <w:pPr>
+        <w:ind w:left="5040" w:hanging="360"/>
+      </w:pPr>
+      <w:rPr>
+        <w:rFonts w:ascii="Symbol" w:hAnsi="Symbol" w:hint="default"/>
+      </w:rPr>
+    </w:lvl>
+    <w:lvl w:ilvl="7" w:tplc="04090003" w:tentative="1">
+      <w:start w:val="1"/>
+      <w:numFmt w:val="bullet"/>
+      <w:lvlText w:val="o"/>
+      <w:lvlJc w:val="left"/>
+      <w:pPr>
+        <w:ind w:left="5760" w:hanging="360"/>
+      </w:pPr>
+      <w:rPr>
+        <w:rFonts w:ascii="Courier New" w:hAnsi="Courier New" w:cs="Courier New" w:hint="default"/>
+      </w:rPr>
+    </w:lvl>
+    <w:lvl w:ilvl="8" w:tplc="04090005" w:tentative="1">
+      <w:start w:val="1"/>
+      <w:numFmt w:val="bullet"/>
+      <w:lvlText w:val=""/>
+      <w:lvlJc w:val="left"/>
+      <w:pPr>
+        <w:ind w:left="6480" w:hanging="360"/>
+      </w:pPr>
+      <w:rPr>
+        <w:rFonts w:ascii="Wingdings" w:hAnsi="Wingdings" w:hint="default"/>
+      </w:rPr>
+    </w:lvl>
+  </w:abstractNum>
+  <w:abstractNum w:abstractNumId="4" w15:restartNumberingAfterBreak="0">
     <w:nsid w:val="17A962B9"/>
     <w:multiLevelType w:val="hybridMultilevel"/>
     <w:tmpl w:val="1A603F30"/>
@@ -2325,7 +2506,7 @@
       </w:rPr>
     </w:lvl>
   </w:abstractNum>
-  <w:abstractNum w:abstractNumId="4" w15:restartNumberingAfterBreak="0">
+  <w:abstractNum w:abstractNumId="5" w15:restartNumberingAfterBreak="0">
     <w:nsid w:val="1D8816BB"/>
     <w:multiLevelType w:val="hybridMultilevel"/>
     <w:tmpl w:val="CE8A31D8"/>
@@ -2437,7 +2618,7 @@
       </w:rPr>
     </w:lvl>
   </w:abstractNum>
-  <w:abstractNum w:abstractNumId="5" w15:restartNumberingAfterBreak="0">
+  <w:abstractNum w:abstractNumId="6" w15:restartNumberingAfterBreak="0">
     <w:nsid w:val="1F3A3E43"/>
     <w:multiLevelType w:val="hybridMultilevel"/>
     <w:tmpl w:val="8CC61AFE"/>
@@ -2550,7 +2731,7 @@
       </w:rPr>
     </w:lvl>
   </w:abstractNum>
-  <w:abstractNum w:abstractNumId="6" w15:restartNumberingAfterBreak="0">
+  <w:abstractNum w:abstractNumId="7" w15:restartNumberingAfterBreak="0">
     <w:nsid w:val="2CDA67A7"/>
     <w:multiLevelType w:val="hybridMultilevel"/>
     <w:tmpl w:val="8904C252"/>
@@ -2663,7 +2844,7 @@
       </w:rPr>
     </w:lvl>
   </w:abstractNum>
-  <w:abstractNum w:abstractNumId="7" w15:restartNumberingAfterBreak="0">
+  <w:abstractNum w:abstractNumId="8" w15:restartNumberingAfterBreak="0">
     <w:nsid w:val="33736FD2"/>
     <w:multiLevelType w:val="hybridMultilevel"/>
     <w:tmpl w:val="57944FB6"/>
@@ -2776,7 +2957,7 @@
       </w:rPr>
     </w:lvl>
   </w:abstractNum>
-  <w:abstractNum w:abstractNumId="8" w15:restartNumberingAfterBreak="0">
+  <w:abstractNum w:abstractNumId="9" w15:restartNumberingAfterBreak="0">
     <w:nsid w:val="39082D23"/>
     <w:multiLevelType w:val="hybridMultilevel"/>
     <w:tmpl w:val="94A4DAD2"/>
@@ -2889,7 +3070,7 @@
       </w:rPr>
     </w:lvl>
   </w:abstractNum>
-  <w:abstractNum w:abstractNumId="9" w15:restartNumberingAfterBreak="0">
+  <w:abstractNum w:abstractNumId="10" w15:restartNumberingAfterBreak="0">
     <w:nsid w:val="3A54729A"/>
     <w:multiLevelType w:val="hybridMultilevel"/>
     <w:tmpl w:val="7BD2A984"/>
@@ -3002,7 +3183,7 @@
       </w:rPr>
     </w:lvl>
   </w:abstractNum>
-  <w:abstractNum w:abstractNumId="10" w15:restartNumberingAfterBreak="0">
+  <w:abstractNum w:abstractNumId="11" w15:restartNumberingAfterBreak="0">
     <w:nsid w:val="44006EB1"/>
     <w:multiLevelType w:val="hybridMultilevel"/>
     <w:tmpl w:val="B5E222AC"/>
@@ -3115,7 +3296,7 @@
       </w:rPr>
     </w:lvl>
   </w:abstractNum>
-  <w:abstractNum w:abstractNumId="11" w15:restartNumberingAfterBreak="0">
+  <w:abstractNum w:abstractNumId="12" w15:restartNumberingAfterBreak="0">
     <w:nsid w:val="46FF72B6"/>
     <w:multiLevelType w:val="hybridMultilevel"/>
     <w:tmpl w:val="1CA64D30"/>
@@ -3228,7 +3409,7 @@
       </w:rPr>
     </w:lvl>
   </w:abstractNum>
-  <w:abstractNum w:abstractNumId="12" w15:restartNumberingAfterBreak="0">
+  <w:abstractNum w:abstractNumId="13" w15:restartNumberingAfterBreak="0">
     <w:nsid w:val="48CB4CDA"/>
     <w:multiLevelType w:val="hybridMultilevel"/>
     <w:tmpl w:val="123A88A8"/>
@@ -3341,7 +3522,7 @@
       </w:rPr>
     </w:lvl>
   </w:abstractNum>
-  <w:abstractNum w:abstractNumId="13" w15:restartNumberingAfterBreak="0">
+  <w:abstractNum w:abstractNumId="14" w15:restartNumberingAfterBreak="0">
     <w:nsid w:val="52D4442D"/>
     <w:multiLevelType w:val="hybridMultilevel"/>
     <w:tmpl w:val="633695BC"/>
@@ -3454,7 +3635,7 @@
       </w:rPr>
     </w:lvl>
   </w:abstractNum>
-  <w:abstractNum w:abstractNumId="14" w15:restartNumberingAfterBreak="0">
+  <w:abstractNum w:abstractNumId="15" w15:restartNumberingAfterBreak="0">
     <w:nsid w:val="52F12D6C"/>
     <w:multiLevelType w:val="hybridMultilevel"/>
     <w:tmpl w:val="87183D9A"/>
@@ -3567,7 +3748,7 @@
       </w:rPr>
     </w:lvl>
   </w:abstractNum>
-  <w:abstractNum w:abstractNumId="15" w15:restartNumberingAfterBreak="0">
+  <w:abstractNum w:abstractNumId="16" w15:restartNumberingAfterBreak="0">
     <w:nsid w:val="5533435B"/>
     <w:multiLevelType w:val="hybridMultilevel"/>
     <w:tmpl w:val="85A0EC42"/>
@@ -3680,7 +3861,7 @@
       </w:rPr>
     </w:lvl>
   </w:abstractNum>
-  <w:abstractNum w:abstractNumId="16" w15:restartNumberingAfterBreak="0">
+  <w:abstractNum w:abstractNumId="17" w15:restartNumberingAfterBreak="0">
     <w:nsid w:val="60CA77F8"/>
     <w:multiLevelType w:val="hybridMultilevel"/>
     <w:tmpl w:val="1C404BE4"/>
@@ -3792,7 +3973,7 @@
       </w:rPr>
     </w:lvl>
   </w:abstractNum>
-  <w:abstractNum w:abstractNumId="17" w15:restartNumberingAfterBreak="0">
+  <w:abstractNum w:abstractNumId="18" w15:restartNumberingAfterBreak="0">
     <w:nsid w:val="618F75D3"/>
     <w:multiLevelType w:val="hybridMultilevel"/>
     <w:tmpl w:val="C7E0574A"/>
@@ -3905,7 +4086,7 @@
       </w:rPr>
     </w:lvl>
   </w:abstractNum>
-  <w:abstractNum w:abstractNumId="18" w15:restartNumberingAfterBreak="0">
+  <w:abstractNum w:abstractNumId="19" w15:restartNumberingAfterBreak="0">
     <w:nsid w:val="6CD913C4"/>
     <w:multiLevelType w:val="hybridMultilevel"/>
     <w:tmpl w:val="E4BA36B8"/>
@@ -4018,7 +4199,7 @@
       </w:rPr>
     </w:lvl>
   </w:abstractNum>
-  <w:abstractNum w:abstractNumId="19" w15:restartNumberingAfterBreak="0">
+  <w:abstractNum w:abstractNumId="20" w15:restartNumberingAfterBreak="0">
     <w:nsid w:val="6DBC1A99"/>
     <w:multiLevelType w:val="hybridMultilevel"/>
     <w:tmpl w:val="14C08208"/>
@@ -4131,7 +4312,7 @@
       </w:rPr>
     </w:lvl>
   </w:abstractNum>
-  <w:abstractNum w:abstractNumId="20" w15:restartNumberingAfterBreak="0">
+  <w:abstractNum w:abstractNumId="21" w15:restartNumberingAfterBreak="0">
     <w:nsid w:val="78B63927"/>
     <w:multiLevelType w:val="hybridMultilevel"/>
     <w:tmpl w:val="8A58E882"/>
@@ -4244,7 +4425,7 @@
       </w:rPr>
     </w:lvl>
   </w:abstractNum>
-  <w:abstractNum w:abstractNumId="21" w15:restartNumberingAfterBreak="0">
+  <w:abstractNum w:abstractNumId="22" w15:restartNumberingAfterBreak="0">
     <w:nsid w:val="7CAB1137"/>
     <w:multiLevelType w:val="hybridMultilevel"/>
     <w:tmpl w:val="2A72AF26"/>
@@ -4358,70 +4539,73 @@
     </w:lvl>
   </w:abstractNum>
   <w:num w:numId="1">
-    <w:abstractNumId w:val="20"/>
+    <w:abstractNumId w:val="21"/>
   </w:num>
   <w:num w:numId="2">
-    <w:abstractNumId w:val="21"/>
+    <w:abstractNumId w:val="22"/>
   </w:num>
   <w:num w:numId="3">
     <w:abstractNumId w:val="2"/>
   </w:num>
   <w:num w:numId="4">
+    <w:abstractNumId w:val="14"/>
+  </w:num>
+  <w:num w:numId="5">
     <w:abstractNumId w:val="13"/>
   </w:num>
-  <w:num w:numId="5">
-    <w:abstractNumId w:val="12"/>
-  </w:num>
   <w:num w:numId="6">
-    <w:abstractNumId w:val="14"/>
+    <w:abstractNumId w:val="15"/>
   </w:num>
   <w:num w:numId="7">
     <w:abstractNumId w:val="1"/>
   </w:num>
   <w:num w:numId="8">
+    <w:abstractNumId w:val="18"/>
+  </w:num>
+  <w:num w:numId="9">
+    <w:abstractNumId w:val="10"/>
+  </w:num>
+  <w:num w:numId="10">
+    <w:abstractNumId w:val="8"/>
+  </w:num>
+  <w:num w:numId="11">
+    <w:abstractNumId w:val="9"/>
+  </w:num>
+  <w:num w:numId="12">
     <w:abstractNumId w:val="17"/>
   </w:num>
-  <w:num w:numId="9">
-    <w:abstractNumId w:val="9"/>
-  </w:num>
-  <w:num w:numId="10">
-    <w:abstractNumId w:val="7"/>
-  </w:num>
-  <w:num w:numId="11">
-    <w:abstractNumId w:val="8"/>
-  </w:num>
-  <w:num w:numId="12">
-    <w:abstractNumId w:val="16"/>
-  </w:num>
   <w:num w:numId="13">
-    <w:abstractNumId w:val="3"/>
+    <w:abstractNumId w:val="4"/>
   </w:num>
   <w:num w:numId="14">
-    <w:abstractNumId w:val="10"/>
+    <w:abstractNumId w:val="11"/>
   </w:num>
   <w:num w:numId="15">
     <w:abstractNumId w:val="0"/>
   </w:num>
   <w:num w:numId="16">
+    <w:abstractNumId w:val="20"/>
+  </w:num>
+  <w:num w:numId="17">
     <w:abstractNumId w:val="19"/>
   </w:num>
-  <w:num w:numId="17">
-    <w:abstractNumId w:val="18"/>
-  </w:num>
   <w:num w:numId="18">
-    <w:abstractNumId w:val="4"/>
+    <w:abstractNumId w:val="5"/>
   </w:num>
   <w:num w:numId="19">
-    <w:abstractNumId w:val="15"/>
+    <w:abstractNumId w:val="16"/>
   </w:num>
   <w:num w:numId="20">
-    <w:abstractNumId w:val="11"/>
+    <w:abstractNumId w:val="12"/>
   </w:num>
   <w:num w:numId="21">
+    <w:abstractNumId w:val="7"/>
+  </w:num>
+  <w:num w:numId="22">
     <w:abstractNumId w:val="6"/>
   </w:num>
-  <w:num w:numId="22">
-    <w:abstractNumId w:val="5"/>
+  <w:num w:numId="23">
+    <w:abstractNumId w:val="3"/>
   </w:num>
 </w:numbering>
 </file>
@@ -5233,7 +5417,7 @@
 </file>
 
 <file path=customXml/itemProps1.xml><?xml version="1.0" encoding="utf-8"?>
-<ds:datastoreItem xmlns:ds="http://schemas.openxmlformats.org/officeDocument/2006/customXml" ds:itemID="{5F0BC953-3ABA-41F4-B3AC-C085D9069FB5}">
+<ds:datastoreItem xmlns:ds="http://schemas.openxmlformats.org/officeDocument/2006/customXml" ds:itemID="{3B25C3EA-0A45-4FC5-AB88-4E1C3E0FEAC6}">
   <ds:schemaRefs>
     <ds:schemaRef ds:uri="http://schemas.openxmlformats.org/officeDocument/2006/bibliography"/>
   </ds:schemaRefs>

--- a/James_Wagner_Resume.docx
+++ b/James_Wagner_Resume.docx
@@ -300,8 +300,16 @@
         </w:numPr>
         <w:spacing w:before="120" w:after="0" w:line="240" w:lineRule="auto"/>
       </w:pPr>
-      <w:r>
-        <w:t>eLearning design and development with Articulate 360 and various video and graphic arts tools</w:t>
+      <w:proofErr w:type="spellStart"/>
+      <w:r>
+        <w:t>El</w:t>
+      </w:r>
+      <w:r>
+        <w:t>earning</w:t>
+      </w:r>
+      <w:proofErr w:type="spellEnd"/>
+      <w:r>
+        <w:t xml:space="preserve"> design and development with Articulate 360 and various video and graphic arts tools</w:t>
       </w:r>
     </w:p>
     <w:p>
@@ -314,7 +322,15 @@
         <w:spacing w:before="120" w:after="0" w:line="240" w:lineRule="auto"/>
       </w:pPr>
       <w:r>
-        <w:t>Learning Management System implementation and customization built on the Moodle Adaptable theme</w:t>
+        <w:t xml:space="preserve">Learning Management System implementation and customization built on the Moodle </w:t>
+      </w:r>
+      <w:r>
+        <w:t xml:space="preserve">platform and </w:t>
+      </w:r>
+      <w:bookmarkStart w:id="0" w:name="_GoBack"/>
+      <w:bookmarkEnd w:id="0"/>
+      <w:r>
+        <w:t>Adaptable theme</w:t>
       </w:r>
     </w:p>
     <w:p>
@@ -329,26 +345,16 @@
       <w:r>
         <w:t>Container-based e-commerce website hosted on AWS ECS</w:t>
       </w:r>
-      <w:bookmarkStart w:id="0" w:name="_GoBack"/>
-      <w:bookmarkEnd w:id="0"/>
     </w:p>
     <w:p>
       <w:pPr>
         <w:spacing w:before="240" w:after="0" w:line="240" w:lineRule="auto"/>
       </w:pPr>
-      <w:proofErr w:type="spellStart"/>
       <w:r>
         <w:rPr>
           <w:b/>
         </w:rPr>
-        <w:t>VMware</w:t>
-      </w:r>
-      <w:proofErr w:type="spellEnd"/>
-      <w:r>
-        <w:rPr>
-          <w:b/>
-        </w:rPr>
-        <w:t xml:space="preserve"> Inc</w:t>
+        <w:t>VMware Inc</w:t>
       </w:r>
       <w:r>
         <w:t>, October 2016 – October 2017, eLearning Course Developer (contract)</w:t>
@@ -5417,7 +5423,7 @@
 </file>
 
 <file path=customXml/itemProps1.xml><?xml version="1.0" encoding="utf-8"?>
-<ds:datastoreItem xmlns:ds="http://schemas.openxmlformats.org/officeDocument/2006/customXml" ds:itemID="{3B25C3EA-0A45-4FC5-AB88-4E1C3E0FEAC6}">
+<ds:datastoreItem xmlns:ds="http://schemas.openxmlformats.org/officeDocument/2006/customXml" ds:itemID="{89020F17-54B8-464F-8647-839E891FC819}">
   <ds:schemaRefs>
     <ds:schemaRef ds:uri="http://schemas.openxmlformats.org/officeDocument/2006/bibliography"/>
   </ds:schemaRefs>
